--- a/Aufgabe.docx
+++ b/Aufgabe.docx
@@ -6,59 +6,51 @@
       <w:pPr>
         <w:pStyle w:val="berschrift1"/>
         <w:rPr>
-          <w:lang w:val="en-US"/>
-        </w:rPr>
-      </w:pPr>
-      <w:r>
-        <w:rPr>
-          <w:lang w:val="en-US"/>
+          <w:lang w:val="de-DE"/>
+        </w:rPr>
+      </w:pPr>
+      <w:r>
+        <w:rPr>
+          <w:lang w:val="de-DE"/>
         </w:rPr>
         <w:t>Aufgabe “</w:t>
       </w:r>
-      <w:proofErr w:type="spellStart"/>
       <w:r>
         <w:rPr>
           <w:b/>
-          <w:lang w:val="en-US"/>
+          <w:lang w:val="de-DE"/>
         </w:rPr>
         <w:t>D</w:t>
       </w:r>
       <w:r>
         <w:rPr>
-          <w:lang w:val="en-US"/>
-        </w:rPr>
-        <w:t>okumenten</w:t>
-      </w:r>
-      <w:proofErr w:type="spellEnd"/>
-      <w:r>
-        <w:rPr>
-          <w:lang w:val="en-US"/>
-        </w:rPr>
-        <w:t xml:space="preserve"> </w:t>
+          <w:lang w:val="de-DE"/>
+        </w:rPr>
+        <w:t xml:space="preserve">okumenten </w:t>
       </w:r>
       <w:r>
         <w:rPr>
           <w:b/>
-          <w:lang w:val="en-US"/>
+          <w:lang w:val="de-DE"/>
         </w:rPr>
         <w:t>M</w:t>
       </w:r>
       <w:r>
         <w:rPr>
-          <w:lang w:val="en-US"/>
+          <w:lang w:val="de-DE"/>
         </w:rPr>
         <w:t xml:space="preserve">anagement </w:t>
       </w:r>
       <w:r>
         <w:rPr>
           <w:b/>
-          <w:lang w:val="en-US"/>
+          <w:lang w:val="de-DE"/>
         </w:rPr>
         <w:t>S</w:t>
       </w:r>
       <w:r>
         <w:rPr>
-          <w:lang w:val="en-US"/>
+          <w:lang w:val="de-DE"/>
         </w:rPr>
         <w:t>ystem”</w:t>
       </w:r>
@@ -89,19 +81,7 @@
       </w:r>
       <w:proofErr w:type="spellEnd"/>
       <w:r>
-        <w:t xml:space="preserve"> User Stories erstellt. Setzten Sie diese um und stellen Sie die Qualität der Software mittels </w:t>
-      </w:r>
-      <w:r>
-        <w:t xml:space="preserve">Komponenten- </w:t>
-      </w:r>
-      <w:r>
-        <w:t>und I</w:t>
-      </w:r>
-      <w:r>
-        <w:t>ntegrationstests</w:t>
-      </w:r>
-      <w:r>
-        <w:t xml:space="preserve"> sicher.</w:t>
+        <w:t xml:space="preserve"> User Stories erstellt. Setzten Sie diese um und stellen Sie die Qualität der Software mittels Komponenten- und Integrationstests sicher.</w:t>
       </w:r>
       <w:r>
         <w:t xml:space="preserve"> </w:t>
@@ -265,81 +245,163 @@
           <w:bottom w:val="single" w:sz="12" w:space="0" w:color="auto"/>
         </w:pBdr>
       </w:pPr>
-      <w:bookmarkStart w:id="0" w:name="_GoBack"/>
-      <w:bookmarkEnd w:id="0"/>
     </w:p>
     <w:p>
       <w:pPr>
         <w:pStyle w:val="berschrift1"/>
-      </w:pPr>
-      <w:r>
+        <w:rPr>
+          <w:highlight w:val="darkGreen"/>
+        </w:rPr>
+      </w:pPr>
+      <w:r>
+        <w:rPr>
+          <w:highlight w:val="darkGreen"/>
+        </w:rPr>
         <w:lastRenderedPageBreak/>
         <w:t xml:space="preserve">#1258 </w:t>
       </w:r>
       <w:r>
+        <w:rPr>
+          <w:highlight w:val="darkGreen"/>
+        </w:rPr>
         <w:t xml:space="preserve">Benutzer </w:t>
       </w:r>
       <w:r>
+        <w:rPr>
+          <w:highlight w:val="darkGreen"/>
+        </w:rPr>
         <w:t>|</w:t>
       </w:r>
       <w:r>
+        <w:rPr>
+          <w:highlight w:val="darkGreen"/>
+        </w:rPr>
         <w:t xml:space="preserve"> Anmelden an Applikation</w:t>
       </w:r>
     </w:p>
     <w:p>
-      <w:r>
+      <w:pPr>
+        <w:rPr>
+          <w:highlight w:val="darkGreen"/>
+        </w:rPr>
+      </w:pPr>
+      <w:r>
+        <w:rPr>
+          <w:highlight w:val="darkGreen"/>
+        </w:rPr>
         <w:t>Als Benutzer kann ich mich mit meinem Namen an der Applikation anmelden, damit zu einem späteren Zeitpunkt nachvollzogen werden kann, wer die Dokumente abgelegt hat.</w:t>
       </w:r>
     </w:p>
     <w:p>
       <w:pPr>
         <w:pStyle w:val="berschrift2"/>
-      </w:pPr>
-      <w:r>
+        <w:rPr>
+          <w:highlight w:val="darkGreen"/>
+        </w:rPr>
+      </w:pPr>
+      <w:r>
+        <w:rPr>
+          <w:highlight w:val="darkGreen"/>
+        </w:rPr>
         <w:t xml:space="preserve">Acceptance </w:t>
       </w:r>
       <w:proofErr w:type="spellStart"/>
       <w:r>
+        <w:rPr>
+          <w:highlight w:val="darkGreen"/>
+        </w:rPr>
         <w:t>Criterias</w:t>
       </w:r>
       <w:proofErr w:type="spellEnd"/>
     </w:p>
     <w:p>
-      <w:r>
+      <w:pPr>
+        <w:rPr>
+          <w:highlight w:val="darkGreen"/>
+        </w:rPr>
+      </w:pPr>
+      <w:r>
+        <w:rPr>
+          <w:highlight w:val="darkGreen"/>
+        </w:rPr>
         <w:t>AC01: Wir die Applikation gestartet, erscheint ein Anmeldedialog</w:t>
       </w:r>
     </w:p>
     <w:p>
-      <w:r>
+      <w:pPr>
+        <w:rPr>
+          <w:highlight w:val="darkGreen"/>
+        </w:rPr>
+      </w:pPr>
+      <w:r>
+        <w:rPr>
+          <w:highlight w:val="darkGreen"/>
+        </w:rPr>
         <w:t>AC02: Der Benutzer kann seinen Namen eingeben.</w:t>
       </w:r>
     </w:p>
     <w:p>
-      <w:r>
+      <w:pPr>
+        <w:rPr>
+          <w:highlight w:val="darkGreen"/>
+        </w:rPr>
+      </w:pPr>
+      <w:r>
+        <w:rPr>
+          <w:highlight w:val="darkGreen"/>
+        </w:rPr>
         <w:t>AC03: Durch das Klicken auf den [Login]-Button gelangt der Benutzer auf den Hauptbildschirm.</w:t>
       </w:r>
     </w:p>
     <w:p>
-      <w:r>
+      <w:pPr>
+        <w:rPr>
+          <w:highlight w:val="darkGreen"/>
+        </w:rPr>
+      </w:pPr>
+      <w:r>
+        <w:rPr>
+          <w:highlight w:val="darkGreen"/>
+        </w:rPr>
         <w:t>AC04: Der [Login]-Button ist nur dann aktiv, wenn ein Benut</w:t>
       </w:r>
       <w:r>
+        <w:rPr>
+          <w:highlight w:val="darkGreen"/>
+        </w:rPr>
         <w:t>z</w:t>
       </w:r>
       <w:r>
+        <w:rPr>
+          <w:highlight w:val="darkGreen"/>
+        </w:rPr>
         <w:t>ername angegeben wurde.</w:t>
       </w:r>
     </w:p>
     <w:p>
-      <w:r>
+      <w:pPr>
+        <w:rPr>
+          <w:highlight w:val="darkGreen"/>
+        </w:rPr>
+      </w:pPr>
+      <w:r>
+        <w:rPr>
+          <w:highlight w:val="darkGreen"/>
+        </w:rPr>
         <w:t>AC05: Wird auf den [Abbrechen]-Button gedrückt, wird die Applikation beendet.</w:t>
       </w:r>
     </w:p>
     <w:p>
       <w:pPr>
         <w:pStyle w:val="berschrift2"/>
-      </w:pPr>
-      <w:r>
+        <w:rPr>
+          <w:highlight w:val="darkGreen"/>
+        </w:rPr>
+      </w:pPr>
+      <w:r>
+        <w:rPr>
+          <w:highlight w:val="darkGreen"/>
+        </w:rPr>
         <w:t>Abgrenzungen</w:t>
       </w:r>
     </w:p>
@@ -350,6 +412,9 @@
         </w:pBdr>
       </w:pPr>
       <w:r>
+        <w:rPr>
+          <w:highlight w:val="darkGreen"/>
+        </w:rPr>
         <w:t>AG01: Es wird kein Password für einen Login benötigt</w:t>
       </w:r>
     </w:p>
@@ -372,88 +437,155 @@
       <w:r>
         <w:br w:type="page"/>
       </w:r>
+      <w:bookmarkStart w:id="0" w:name="_GoBack"/>
+      <w:bookmarkEnd w:id="0"/>
     </w:p>
     <w:p>
       <w:pPr>
         <w:pStyle w:val="berschrift1"/>
-      </w:pPr>
-      <w:r>
+        <w:rPr>
+          <w:highlight w:val="darkGreen"/>
+        </w:rPr>
+      </w:pPr>
+      <w:r>
+        <w:rPr>
+          <w:highlight w:val="darkGreen"/>
+        </w:rPr>
         <w:lastRenderedPageBreak/>
-        <w:t>#1259</w:t>
-      </w:r>
-      <w:r>
+        <w:t xml:space="preserve">#1259 </w:t>
+      </w:r>
+      <w:r>
+        <w:rPr>
+          <w:highlight w:val="darkGreen"/>
+        </w:rPr>
+        <w:t xml:space="preserve">Benutzer </w:t>
+      </w:r>
+      <w:r>
+        <w:rPr>
+          <w:highlight w:val="darkGreen"/>
+        </w:rPr>
+        <w:t>|</w:t>
+      </w:r>
+      <w:r>
+        <w:rPr>
+          <w:highlight w:val="darkGreen"/>
+        </w:rPr>
         <w:t xml:space="preserve"> </w:t>
       </w:r>
       <w:r>
-        <w:t xml:space="preserve">Benutzer </w:t>
-      </w:r>
-      <w:r>
-        <w:t>|</w:t>
-      </w:r>
-      <w:r>
-        <w:t xml:space="preserve"> </w:t>
-      </w:r>
-      <w:r>
+        <w:rPr>
+          <w:highlight w:val="darkGreen"/>
+        </w:rPr>
         <w:t>Navigation in der Applikation</w:t>
       </w:r>
     </w:p>
     <w:p>
-      <w:r>
+      <w:pPr>
+        <w:rPr>
+          <w:highlight w:val="darkGreen"/>
+        </w:rPr>
+      </w:pPr>
+      <w:r>
+        <w:rPr>
+          <w:highlight w:val="darkGreen"/>
+        </w:rPr>
         <w:t>Als Benutzer kann auf dem Hauptbildschirm in unter Menüs navigiert werden, damit sämtliche Features der Software zugänglich werden.</w:t>
       </w:r>
     </w:p>
     <w:p>
       <w:pPr>
         <w:pStyle w:val="berschrift2"/>
-      </w:pPr>
-      <w:r>
+        <w:rPr>
+          <w:highlight w:val="darkGreen"/>
+        </w:rPr>
+      </w:pPr>
+      <w:r>
+        <w:rPr>
+          <w:highlight w:val="darkGreen"/>
+        </w:rPr>
         <w:t xml:space="preserve">Acceptance </w:t>
       </w:r>
       <w:proofErr w:type="spellStart"/>
       <w:r>
+        <w:rPr>
+          <w:highlight w:val="darkGreen"/>
+        </w:rPr>
         <w:t>Criterias</w:t>
       </w:r>
       <w:proofErr w:type="spellEnd"/>
     </w:p>
     <w:p>
-      <w:r>
+      <w:pPr>
+        <w:rPr>
+          <w:highlight w:val="darkGreen"/>
+        </w:rPr>
+      </w:pPr>
+      <w:r>
+        <w:rPr>
+          <w:highlight w:val="darkGreen"/>
+        </w:rPr>
         <w:t>AC01: Durch einen Klick auf den [Suchen]-Button wird auf die Suchmaske navigiert.</w:t>
       </w:r>
     </w:p>
     <w:p>
-      <w:r>
-        <w:t xml:space="preserve">AC02: Durch </w:t>
-      </w:r>
-      <w:r>
-        <w:t xml:space="preserve">einen </w:t>
-      </w:r>
-      <w:r>
-        <w:t>Klick auf den [Hinzufügen]-Button wird auf die Detailmaske navigiert.</w:t>
-      </w:r>
-    </w:p>
-    <w:p>
-      <w:r>
+      <w:pPr>
+        <w:rPr>
+          <w:highlight w:val="darkGreen"/>
+        </w:rPr>
+      </w:pPr>
+      <w:r>
+        <w:rPr>
+          <w:highlight w:val="darkGreen"/>
+        </w:rPr>
+        <w:t>AC02: Durch einen Klick auf den [Hinzufügen]-Button wird auf die Detailmaske navigiert.</w:t>
+      </w:r>
+    </w:p>
+    <w:p>
+      <w:pPr>
+        <w:rPr>
+          <w:highlight w:val="darkGreen"/>
+        </w:rPr>
+      </w:pPr>
+      <w:r>
+        <w:rPr>
+          <w:highlight w:val="darkGreen"/>
+        </w:rPr>
         <w:t xml:space="preserve">AC03: Der angemeldete Benutzer wird unten </w:t>
       </w:r>
       <w:proofErr w:type="spellStart"/>
       <w:r>
+        <w:rPr>
+          <w:highlight w:val="darkGreen"/>
+        </w:rPr>
         <w:t>Rechts</w:t>
       </w:r>
       <w:proofErr w:type="spellEnd"/>
       <w:r>
+        <w:rPr>
+          <w:highlight w:val="darkGreen"/>
+        </w:rPr>
         <w:t xml:space="preserve"> angezeigt.</w:t>
       </w:r>
     </w:p>
     <w:p>
       <w:pPr>
         <w:pStyle w:val="berschrift2"/>
-      </w:pPr>
-      <w:r>
+        <w:rPr>
+          <w:highlight w:val="darkGreen"/>
+        </w:rPr>
+      </w:pPr>
+      <w:r>
+        <w:rPr>
+          <w:highlight w:val="darkGreen"/>
+        </w:rPr>
         <w:t>Abgrenzungen</w:t>
       </w:r>
     </w:p>
     <w:p>
       <w:r>
+        <w:rPr>
+          <w:highlight w:val="darkGreen"/>
+        </w:rPr>
         <w:t>AG01: Die Applikation lässt zurzeit nur das Hinzufügen von Dokumenten zu. Löschen und Bearbeiten wird nicht implementiert.</w:t>
       </w:r>
     </w:p>
@@ -544,10 +676,21 @@
       </w:r>
     </w:p>
     <w:p>
-      <w:r>
+      <w:pPr>
+        <w:rPr>
+          <w:highlight w:val="darkGreen"/>
+        </w:rPr>
+      </w:pPr>
+      <w:r>
+        <w:rPr>
+          <w:highlight w:val="darkGreen"/>
+        </w:rPr>
         <w:t>AC02: Der Benutzer muss folgende Metadaten zu jedem Dokument angeben</w:t>
       </w:r>
       <w:r>
+        <w:rPr>
+          <w:highlight w:val="darkGreen"/>
+        </w:rPr>
         <w:t>:</w:t>
       </w:r>
     </w:p>
@@ -558,11 +701,20 @@
           <w:ilvl w:val="0"/>
           <w:numId w:val="1"/>
         </w:numPr>
-      </w:pPr>
-      <w:r>
+        <w:rPr>
+          <w:highlight w:val="darkGreen"/>
+        </w:rPr>
+      </w:pPr>
+      <w:r>
+        <w:rPr>
+          <w:highlight w:val="darkGreen"/>
+        </w:rPr>
         <w:t>Bezeichnung</w:t>
       </w:r>
       <w:r>
+        <w:rPr>
+          <w:highlight w:val="darkGreen"/>
+        </w:rPr>
         <w:t>*</w:t>
       </w:r>
     </w:p>
@@ -573,14 +725,26 @@
           <w:ilvl w:val="0"/>
           <w:numId w:val="1"/>
         </w:numPr>
-      </w:pPr>
-      <w:r>
+        <w:rPr>
+          <w:highlight w:val="darkGreen"/>
+        </w:rPr>
+      </w:pPr>
+      <w:r>
+        <w:rPr>
+          <w:highlight w:val="darkGreen"/>
+        </w:rPr>
         <w:t>Valuta Datum</w:t>
       </w:r>
       <w:r>
+        <w:rPr>
+          <w:highlight w:val="darkGreen"/>
+        </w:rPr>
         <w:t>*</w:t>
       </w:r>
       <w:r>
+        <w:rPr>
+          <w:highlight w:val="darkGreen"/>
+        </w:rPr>
         <w:t xml:space="preserve"> (z.B. Vertragsdatum / Quittungsdatum)</w:t>
       </w:r>
     </w:p>
@@ -591,14 +755,26 @@
           <w:ilvl w:val="0"/>
           <w:numId w:val="1"/>
         </w:numPr>
-      </w:pPr>
-      <w:r>
+        <w:rPr>
+          <w:highlight w:val="darkGreen"/>
+        </w:rPr>
+      </w:pPr>
+      <w:r>
+        <w:rPr>
+          <w:highlight w:val="darkGreen"/>
+        </w:rPr>
         <w:t>Typ</w:t>
       </w:r>
       <w:r>
+        <w:rPr>
+          <w:highlight w:val="darkGreen"/>
+        </w:rPr>
         <w:t>*</w:t>
       </w:r>
       <w:r>
+        <w:rPr>
+          <w:highlight w:val="darkGreen"/>
+        </w:rPr>
         <w:t xml:space="preserve"> (z.B. Vertrag o. Quittung)</w:t>
       </w:r>
     </w:p>
@@ -609,29 +785,55 @@
           <w:ilvl w:val="0"/>
           <w:numId w:val="1"/>
         </w:numPr>
-      </w:pPr>
-      <w:r>
+        <w:rPr>
+          <w:highlight w:val="darkGreen"/>
+        </w:rPr>
+      </w:pPr>
+      <w:r>
+        <w:rPr>
+          <w:highlight w:val="darkGreen"/>
+        </w:rPr>
         <w:t>Stichwörter</w:t>
       </w:r>
       <w:r>
+        <w:rPr>
+          <w:highlight w:val="darkGreen"/>
+        </w:rPr>
         <w:t xml:space="preserve"> (optional)</w:t>
       </w:r>
     </w:p>
     <w:p>
-      <w:r>
+      <w:pPr>
+        <w:rPr>
+          <w:highlight w:val="darkGreen"/>
+        </w:rPr>
+      </w:pPr>
+      <w:r>
+        <w:rPr>
+          <w:highlight w:val="darkGreen"/>
+        </w:rPr>
         <w:t>* Pflichtfelder</w:t>
       </w:r>
     </w:p>
     <w:p>
       <w:r>
+        <w:rPr>
+          <w:highlight w:val="darkGreen"/>
+        </w:rPr>
         <w:t xml:space="preserve">AC03: Durch den Klick auf den [Durchsuchen]-Button öffnet sich einen </w:t>
       </w:r>
       <w:proofErr w:type="spellStart"/>
       <w:r>
+        <w:rPr>
+          <w:highlight w:val="darkGreen"/>
+        </w:rPr>
         <w:t>OpenFileDialog</w:t>
       </w:r>
       <w:proofErr w:type="spellEnd"/>
       <w:r>
+        <w:rPr>
+          <w:highlight w:val="darkGreen"/>
+        </w:rPr>
         <w:t xml:space="preserve"> und der Benutzer kann eine Datei auswählen, die er ins System aufnehmen möchte.</w:t>
       </w:r>
     </w:p>
@@ -662,7 +864,15 @@
       </w:r>
     </w:p>
     <w:p>
-      <w:r>
+      <w:pPr>
+        <w:rPr>
+          <w:highlight w:val="darkGreen"/>
+        </w:rPr>
+      </w:pPr>
+      <w:r>
+        <w:rPr>
+          <w:highlight w:val="darkGreen"/>
+        </w:rPr>
         <w:t>AC06: Wird auf den [Speichern]-Button geklickt, wird überprüft, ob alle Pflichtfelder (Siehe AC02) ausgefüllt wurden.</w:t>
       </w:r>
     </w:p>
@@ -671,14 +881,23 @@
         <w:ind w:left="708"/>
       </w:pPr>
       <w:r>
+        <w:rPr>
+          <w:highlight w:val="darkGreen"/>
+        </w:rPr>
         <w:t xml:space="preserve">AC06.1: Schlägt die Validierung fehl, erschient eine </w:t>
       </w:r>
       <w:proofErr w:type="spellStart"/>
       <w:r>
+        <w:rPr>
+          <w:highlight w:val="darkGreen"/>
+        </w:rPr>
         <w:t>MessageBox</w:t>
       </w:r>
       <w:proofErr w:type="spellEnd"/>
       <w:r>
+        <w:rPr>
+          <w:highlight w:val="darkGreen"/>
+        </w:rPr>
         <w:t xml:space="preserve"> mit folgendem Text «Es müssen alle Pflichtfelder ausgefüllt werden!».</w:t>
       </w:r>
     </w:p>
@@ -880,10 +1099,7 @@
         <w:t xml:space="preserve">AC05: Die Metadatenfiles werden </w:t>
       </w:r>
       <w:r>
-        <w:t>mit</w:t>
-      </w:r>
-      <w:r>
-        <w:t xml:space="preserve"> folgender </w:t>
+        <w:t xml:space="preserve">mit folgender </w:t>
       </w:r>
       <w:r>
         <w:t>Konvention benannt: {GUID}_Metadata.xml</w:t>
@@ -993,10 +1209,7 @@
         <w:t>|</w:t>
       </w:r>
       <w:r>
-        <w:t xml:space="preserve"> </w:t>
-      </w:r>
-      <w:r>
-        <w:t>Dokumente suchen</w:t>
+        <w:t xml:space="preserve"> Dokumente suchen</w:t>
       </w:r>
       <w:r>
         <w:t xml:space="preserve"> und öffnen</w:t>
@@ -1780,6 +1993,36 @@
       <w:contextualSpacing/>
     </w:pPr>
   </w:style>
+  <w:style w:type="paragraph" w:styleId="Sprechblasentext">
+    <w:name w:val="Balloon Text"/>
+    <w:basedOn w:val="Standard"/>
+    <w:link w:val="SprechblasentextZchn"/>
+    <w:uiPriority w:val="99"/>
+    <w:semiHidden/>
+    <w:unhideWhenUsed/>
+    <w:rsid w:val="00013966"/>
+    <w:pPr>
+      <w:spacing w:after="0" w:line="240" w:lineRule="auto"/>
+    </w:pPr>
+    <w:rPr>
+      <w:rFonts w:ascii="Segoe UI" w:hAnsi="Segoe UI" w:cs="Segoe UI"/>
+      <w:sz w:val="18"/>
+      <w:szCs w:val="18"/>
+    </w:rPr>
+  </w:style>
+  <w:style w:type="character" w:customStyle="1" w:styleId="SprechblasentextZchn">
+    <w:name w:val="Sprechblasentext Zchn"/>
+    <w:basedOn w:val="Absatz-Standardschriftart"/>
+    <w:link w:val="Sprechblasentext"/>
+    <w:uiPriority w:val="99"/>
+    <w:semiHidden/>
+    <w:rsid w:val="00013966"/>
+    <w:rPr>
+      <w:rFonts w:ascii="Segoe UI" w:hAnsi="Segoe UI" w:cs="Segoe UI"/>
+      <w:sz w:val="18"/>
+      <w:szCs w:val="18"/>
+    </w:rPr>
+  </w:style>
 </w:styles>
 </file>
 

--- a/Aufgabe.docx
+++ b/Aufgabe.docx
@@ -249,33 +249,23 @@
     <w:p>
       <w:pPr>
         <w:pStyle w:val="berschrift1"/>
-        <w:rPr>
-          <w:highlight w:val="darkGreen"/>
-        </w:rPr>
-      </w:pPr>
-      <w:r>
-        <w:rPr>
-          <w:highlight w:val="darkGreen"/>
-        </w:rPr>
+      </w:pPr>
+      <w:r>
         <w:lastRenderedPageBreak/>
         <w:t xml:space="preserve">#1258 </w:t>
       </w:r>
       <w:r>
-        <w:rPr>
-          <w:highlight w:val="darkGreen"/>
-        </w:rPr>
-        <w:t xml:space="preserve">Benutzer </w:t>
-      </w:r>
-      <w:r>
-        <w:rPr>
-          <w:highlight w:val="darkGreen"/>
-        </w:rPr>
+        <w:t>Be</w:t>
+      </w:r>
+      <w:bookmarkStart w:id="0" w:name="_GoBack"/>
+      <w:bookmarkEnd w:id="0"/>
+      <w:r>
+        <w:t xml:space="preserve">nutzer </w:t>
+      </w:r>
+      <w:r>
         <w:t>|</w:t>
       </w:r>
       <w:r>
-        <w:rPr>
-          <w:highlight w:val="darkGreen"/>
-        </w:rPr>
         <w:t xml:space="preserve"> Anmelden an Applikation</w:t>
       </w:r>
     </w:p>
@@ -295,21 +285,12 @@
     <w:p>
       <w:pPr>
         <w:pStyle w:val="berschrift2"/>
-        <w:rPr>
-          <w:highlight w:val="darkGreen"/>
-        </w:rPr>
-      </w:pPr>
-      <w:r>
-        <w:rPr>
-          <w:highlight w:val="darkGreen"/>
-        </w:rPr>
+      </w:pPr>
+      <w:r>
         <w:t xml:space="preserve">Acceptance </w:t>
       </w:r>
       <w:proofErr w:type="spellStart"/>
       <w:r>
-        <w:rPr>
-          <w:highlight w:val="darkGreen"/>
-        </w:rPr>
         <w:t>Criterias</w:t>
       </w:r>
       <w:proofErr w:type="spellEnd"/>
@@ -394,14 +375,8 @@
     <w:p>
       <w:pPr>
         <w:pStyle w:val="berschrift2"/>
-        <w:rPr>
-          <w:highlight w:val="darkGreen"/>
-        </w:rPr>
-      </w:pPr>
-      <w:r>
-        <w:rPr>
-          <w:highlight w:val="darkGreen"/>
-        </w:rPr>
+      </w:pPr>
+      <w:r>
         <w:t>Abgrenzungen</w:t>
       </w:r>
     </w:p>
@@ -437,45 +412,25 @@
       <w:r>
         <w:br w:type="page"/>
       </w:r>
-      <w:bookmarkStart w:id="0" w:name="_GoBack"/>
-      <w:bookmarkEnd w:id="0"/>
     </w:p>
     <w:p>
       <w:pPr>
         <w:pStyle w:val="berschrift1"/>
-        <w:rPr>
-          <w:highlight w:val="darkGreen"/>
-        </w:rPr>
-      </w:pPr>
-      <w:r>
-        <w:rPr>
-          <w:highlight w:val="darkGreen"/>
-        </w:rPr>
+      </w:pPr>
+      <w:r>
         <w:lastRenderedPageBreak/>
         <w:t xml:space="preserve">#1259 </w:t>
       </w:r>
       <w:r>
-        <w:rPr>
-          <w:highlight w:val="darkGreen"/>
-        </w:rPr>
         <w:t xml:space="preserve">Benutzer </w:t>
       </w:r>
       <w:r>
-        <w:rPr>
-          <w:highlight w:val="darkGreen"/>
-        </w:rPr>
         <w:t>|</w:t>
       </w:r>
       <w:r>
-        <w:rPr>
-          <w:highlight w:val="darkGreen"/>
-        </w:rPr>
         <w:t xml:space="preserve"> </w:t>
       </w:r>
       <w:r>
-        <w:rPr>
-          <w:highlight w:val="darkGreen"/>
-        </w:rPr>
         <w:t>Navigation in der Applikation</w:t>
       </w:r>
     </w:p>
@@ -495,21 +450,12 @@
     <w:p>
       <w:pPr>
         <w:pStyle w:val="berschrift2"/>
-        <w:rPr>
-          <w:highlight w:val="darkGreen"/>
-        </w:rPr>
-      </w:pPr>
-      <w:r>
-        <w:rPr>
-          <w:highlight w:val="darkGreen"/>
-        </w:rPr>
+      </w:pPr>
+      <w:r>
         <w:t xml:space="preserve">Acceptance </w:t>
       </w:r>
       <w:proofErr w:type="spellStart"/>
       <w:r>
-        <w:rPr>
-          <w:highlight w:val="darkGreen"/>
-        </w:rPr>
         <w:t>Criterias</w:t>
       </w:r>
       <w:proofErr w:type="spellEnd"/>
@@ -570,14 +516,8 @@
     <w:p>
       <w:pPr>
         <w:pStyle w:val="berschrift2"/>
-        <w:rPr>
-          <w:highlight w:val="darkGreen"/>
-        </w:rPr>
-      </w:pPr>
-      <w:r>
-        <w:rPr>
-          <w:highlight w:val="darkGreen"/>
-        </w:rPr>
+      </w:pPr>
+      <w:r>
         <w:t>Abgrenzungen</w:t>
       </w:r>
     </w:p>

--- a/Aufgabe.docx
+++ b/Aufgabe.docx
@@ -255,12 +255,7 @@
         <w:t xml:space="preserve">#1258 </w:t>
       </w:r>
       <w:r>
-        <w:t>Be</w:t>
-      </w:r>
-      <w:bookmarkStart w:id="0" w:name="_GoBack"/>
-      <w:bookmarkEnd w:id="0"/>
-      <w:r>
-        <w:t xml:space="preserve">nutzer </w:t>
+        <w:t xml:space="preserve">Benutzer </w:t>
       </w:r>
       <w:r>
         <w:t>|</w:t>
@@ -608,10 +603,21 @@
       <w:proofErr w:type="spellEnd"/>
     </w:p>
     <w:p>
-      <w:r>
+      <w:pPr>
+        <w:rPr>
+          <w:highlight w:val="darkGreen"/>
+        </w:rPr>
+      </w:pPr>
+      <w:r>
+        <w:rPr>
+          <w:highlight w:val="darkGreen"/>
+        </w:rPr>
         <w:t>AC01: In der Detailmaske kann der Benutzer neue Dokumente hinzufügen</w:t>
       </w:r>
       <w:r>
+        <w:rPr>
+          <w:highlight w:val="darkGreen"/>
+        </w:rPr>
         <w:t>.</w:t>
       </w:r>
     </w:p>
@@ -778,28 +784,56 @@
       </w:r>
     </w:p>
     <w:p>
-      <w:r>
+      <w:pPr>
+        <w:rPr>
+          <w:highlight w:val="darkGreen"/>
+        </w:rPr>
+      </w:pPr>
+      <w:r>
+        <w:rPr>
+          <w:highlight w:val="darkGreen"/>
+        </w:rPr>
         <w:t xml:space="preserve">AC04: Wird die </w:t>
       </w:r>
       <w:proofErr w:type="spellStart"/>
       <w:r>
+        <w:rPr>
+          <w:highlight w:val="darkGreen"/>
+        </w:rPr>
         <w:t>CheckBox</w:t>
       </w:r>
       <w:proofErr w:type="spellEnd"/>
       <w:r>
+        <w:rPr>
+          <w:highlight w:val="darkGreen"/>
+        </w:rPr>
         <w:t xml:space="preserve"> «Datei löschen» markiert, wird die Datei nach dem erfolgreichem </w:t>
       </w:r>
       <w:proofErr w:type="spellStart"/>
       <w:r>
+        <w:rPr>
+          <w:highlight w:val="darkGreen"/>
+        </w:rPr>
         <w:t>Einlesevorgang</w:t>
       </w:r>
       <w:proofErr w:type="spellEnd"/>
       <w:r>
+        <w:rPr>
+          <w:highlight w:val="darkGreen"/>
+        </w:rPr>
         <w:t xml:space="preserve"> vom Filesystem gelöscht.</w:t>
       </w:r>
     </w:p>
     <w:p>
-      <w:r>
+      <w:pPr>
+        <w:rPr>
+          <w:highlight w:val="darkGreen"/>
+        </w:rPr>
+      </w:pPr>
+      <w:r>
+        <w:rPr>
+          <w:highlight w:val="darkGreen"/>
+        </w:rPr>
         <w:t>AC05: Das Erfassungsdatum sowie der Benutzer werden vom System generiert.</w:t>
       </w:r>
     </w:p>
@@ -842,7 +876,15 @@
       </w:r>
     </w:p>
     <w:p>
-      <w:r>
+      <w:pPr>
+        <w:rPr>
+          <w:highlight w:val="darkGreen"/>
+        </w:rPr>
+      </w:pPr>
+      <w:r>
+        <w:rPr>
+          <w:highlight w:val="darkGreen"/>
+        </w:rPr>
         <w:t xml:space="preserve">AC07: Wurde kein Validierungsfehler erkannt, wird die Datei eingelesen. </w:t>
       </w:r>
     </w:p>
@@ -943,28 +985,56 @@
       <w:proofErr w:type="spellEnd"/>
     </w:p>
     <w:p>
-      <w:r>
+      <w:pPr>
+        <w:rPr>
+          <w:highlight w:val="darkGreen"/>
+        </w:rPr>
+      </w:pPr>
+      <w:r>
+        <w:rPr>
+          <w:highlight w:val="darkGreen"/>
+        </w:rPr>
         <w:t xml:space="preserve">AC01: In der </w:t>
       </w:r>
       <w:proofErr w:type="spellStart"/>
       <w:r>
+        <w:rPr>
+          <w:highlight w:val="darkGreen"/>
+        </w:rPr>
         <w:t>App.Config</w:t>
       </w:r>
       <w:proofErr w:type="spellEnd"/>
       <w:r>
+        <w:rPr>
+          <w:highlight w:val="darkGreen"/>
+        </w:rPr>
         <w:t xml:space="preserve"> der Applikation kann ein </w:t>
       </w:r>
       <w:proofErr w:type="spellStart"/>
       <w:r>
+        <w:rPr>
+          <w:highlight w:val="darkGreen"/>
+        </w:rPr>
         <w:t>Repositorypfad</w:t>
       </w:r>
       <w:proofErr w:type="spellEnd"/>
       <w:r>
+        <w:rPr>
+          <w:highlight w:val="darkGreen"/>
+        </w:rPr>
         <w:t xml:space="preserve"> angegeben werden, unter dem die Dokumente sowie die Metadaten gespeichert werden.</w:t>
       </w:r>
     </w:p>
     <w:p>
-      <w:r>
+      <w:pPr>
+        <w:rPr>
+          <w:highlight w:val="darkGreen"/>
+        </w:rPr>
+      </w:pPr>
+      <w:r>
+        <w:rPr>
+          <w:highlight w:val="darkGreen"/>
+        </w:rPr>
         <w:t>AC02: Anhand des Valuta Datum wird pro Jahr ein Ordner erzeugt, sofern dieser noch nicht vorhanden ist.</w:t>
       </w:r>
     </w:p>
@@ -1011,37 +1081,79 @@
       </w:r>
     </w:p>
     <w:p>
-      <w:r>
+      <w:pPr>
+        <w:rPr>
+          <w:highlight w:val="darkGreen"/>
+        </w:rPr>
+      </w:pPr>
+      <w:r>
+        <w:rPr>
+          <w:highlight w:val="darkGreen"/>
+        </w:rPr>
         <w:t>AC03: Es wird jeweils das Dokument sowie eine Metadatendatei (XML) abgelegt.</w:t>
       </w:r>
     </w:p>
     <w:p>
-      <w:r>
+      <w:pPr>
+        <w:rPr>
+          <w:highlight w:val="darkGreen"/>
+        </w:rPr>
+      </w:pPr>
+      <w:r>
+        <w:rPr>
+          <w:highlight w:val="darkGreen"/>
+        </w:rPr>
         <w:t xml:space="preserve">AC04: Die Dokumente werden </w:t>
       </w:r>
       <w:r>
+        <w:rPr>
+          <w:highlight w:val="darkGreen"/>
+        </w:rPr>
         <w:t xml:space="preserve">mit </w:t>
       </w:r>
       <w:r>
+        <w:rPr>
+          <w:highlight w:val="darkGreen"/>
+        </w:rPr>
         <w:t>folgender Konvention benannt: {GUID}_</w:t>
       </w:r>
       <w:proofErr w:type="gramStart"/>
       <w:r>
+        <w:rPr>
+          <w:highlight w:val="darkGreen"/>
+        </w:rPr>
         <w:t>Content.{</w:t>
       </w:r>
       <w:proofErr w:type="gramEnd"/>
       <w:r>
+        <w:rPr>
+          <w:highlight w:val="darkGreen"/>
+        </w:rPr>
         <w:t>Extension}</w:t>
       </w:r>
     </w:p>
     <w:p>
-      <w:r>
+      <w:pPr>
+        <w:rPr>
+          <w:highlight w:val="darkGreen"/>
+        </w:rPr>
+      </w:pPr>
+      <w:r>
+        <w:rPr>
+          <w:highlight w:val="darkGreen"/>
+        </w:rPr>
         <w:t xml:space="preserve">AC05: Die Metadatenfiles werden </w:t>
       </w:r>
       <w:r>
+        <w:rPr>
+          <w:highlight w:val="darkGreen"/>
+        </w:rPr>
         <w:t xml:space="preserve">mit folgender </w:t>
       </w:r>
       <w:r>
+        <w:rPr>
+          <w:highlight w:val="darkGreen"/>
+        </w:rPr>
         <w:t>Konvention benannt: {GUID}_Metadata.xml</w:t>
       </w:r>
     </w:p>
@@ -1088,15 +1200,29 @@
       </w:r>
     </w:p>
     <w:p>
-      <w:r>
+      <w:pPr>
+        <w:rPr>
+          <w:highlight w:val="darkGreen"/>
+        </w:rPr>
+      </w:pPr>
+      <w:r>
+        <w:rPr>
+          <w:highlight w:val="darkGreen"/>
+        </w:rPr>
         <w:t xml:space="preserve">AC06: Das Content- und das </w:t>
       </w:r>
       <w:proofErr w:type="spellStart"/>
       <w:r>
+        <w:rPr>
+          <w:highlight w:val="darkGreen"/>
+        </w:rPr>
         <w:t>Metadata</w:t>
       </w:r>
       <w:proofErr w:type="spellEnd"/>
       <w:r>
+        <w:rPr>
+          <w:highlight w:val="darkGreen"/>
+        </w:rPr>
         <w:t>-File tragen immer die gleiche GUID.</w:t>
       </w:r>
     </w:p>
@@ -1174,46 +1300,100 @@
       <w:proofErr w:type="spellEnd"/>
     </w:p>
     <w:p>
-      <w:r>
+      <w:pPr>
+        <w:rPr>
+          <w:highlight w:val="darkGreen"/>
+        </w:rPr>
+      </w:pPr>
+      <w:bookmarkStart w:id="0" w:name="_GoBack"/>
+      <w:r>
+        <w:rPr>
+          <w:highlight w:val="darkGreen"/>
+        </w:rPr>
         <w:t>AC01: Es kann mit einem Suchbegriff und/oder nach dem Typ eines Dokuments gesucht werden.</w:t>
       </w:r>
     </w:p>
     <w:p>
-      <w:r>
+      <w:pPr>
+        <w:rPr>
+          <w:highlight w:val="darkGreen"/>
+        </w:rPr>
+      </w:pPr>
+      <w:r>
+        <w:rPr>
+          <w:highlight w:val="darkGreen"/>
+        </w:rPr>
         <w:t>AC02: Wird ein Suchbegriff angegeben, wird in im Bezeichnung- sowie im Stichwortfeld gesucht.</w:t>
       </w:r>
     </w:p>
     <w:p>
-      <w:r>
+      <w:pPr>
+        <w:rPr>
+          <w:highlight w:val="darkGreen"/>
+        </w:rPr>
+      </w:pPr>
+      <w:r>
+        <w:rPr>
+          <w:highlight w:val="darkGreen"/>
+        </w:rPr>
         <w:t>AC03: Wird der [Suchen]-Butten betätigt wird nach Dokumenten welche den Filterkriterien entsprechend gesucht.</w:t>
       </w:r>
     </w:p>
     <w:p>
-      <w:r>
+      <w:pPr>
+        <w:rPr>
+          <w:highlight w:val="darkGreen"/>
+        </w:rPr>
+      </w:pPr>
+      <w:r>
+        <w:rPr>
+          <w:highlight w:val="darkGreen"/>
+        </w:rPr>
         <w:t xml:space="preserve">AC04: Das Resultat, wird im </w:t>
       </w:r>
       <w:proofErr w:type="spellStart"/>
       <w:r>
+        <w:rPr>
+          <w:highlight w:val="darkGreen"/>
+        </w:rPr>
         <w:t>DataGrid</w:t>
       </w:r>
       <w:proofErr w:type="spellEnd"/>
       <w:r>
+        <w:rPr>
+          <w:highlight w:val="darkGreen"/>
+        </w:rPr>
         <w:t xml:space="preserve"> angezeigt.</w:t>
       </w:r>
     </w:p>
     <w:p>
-      <w:r>
+      <w:pPr>
+        <w:rPr>
+          <w:highlight w:val="darkGreen"/>
+        </w:rPr>
+      </w:pPr>
+      <w:r>
+        <w:rPr>
+          <w:highlight w:val="darkGreen"/>
+        </w:rPr>
         <w:t>AC05: Wird auf den [</w:t>
       </w:r>
       <w:proofErr w:type="spellStart"/>
       <w:r>
+        <w:rPr>
+          <w:highlight w:val="darkGreen"/>
+        </w:rPr>
         <w:t>Reset</w:t>
       </w:r>
       <w:proofErr w:type="spellEnd"/>
       <w:r>
+        <w:rPr>
+          <w:highlight w:val="darkGreen"/>
+        </w:rPr>
         <w:t>]-Button geklickt, werden alle Filterkriterien sowie das Resultat zurückgesetzt.</w:t>
       </w:r>
     </w:p>
+    <w:bookmarkEnd w:id="0"/>
     <w:p>
       <w:r>
         <w:t>AC06: Wurde ein Dokument markiert, kann auf den [Öffnen]-Button geklickt werden.</w:t>
@@ -1410,7 +1590,7 @@
       </w:pPr>
     </w:pPrDefault>
   </w:docDefaults>
-  <w:latentStyles w:defLockedState="0" w:defUIPriority="99" w:defSemiHidden="0" w:defUnhideWhenUsed="0" w:defQFormat="0" w:count="375">
+  <w:latentStyles w:defLockedState="0" w:defUIPriority="99" w:defSemiHidden="0" w:defUnhideWhenUsed="0" w:defQFormat="0" w:count="377">
     <w:lsdException w:name="Normal" w:uiPriority="0" w:qFormat="1"/>
     <w:lsdException w:name="heading 1" w:uiPriority="9" w:qFormat="1"/>
     <w:lsdException w:name="heading 2" w:semiHidden="1" w:uiPriority="9" w:unhideWhenUsed="1" w:qFormat="1"/>
@@ -1516,7 +1696,6 @@
     <w:lsdException w:name="HTML Sample" w:semiHidden="1" w:unhideWhenUsed="1"/>
     <w:lsdException w:name="HTML Typewriter" w:semiHidden="1" w:unhideWhenUsed="1"/>
     <w:lsdException w:name="HTML Variable" w:semiHidden="1" w:unhideWhenUsed="1"/>
-    <w:lsdException w:name="Normal Table" w:semiHidden="1" w:unhideWhenUsed="1"/>
     <w:lsdException w:name="annotation subject" w:semiHidden="1" w:unhideWhenUsed="1"/>
     <w:lsdException w:name="No List" w:semiHidden="1" w:unhideWhenUsed="1"/>
     <w:lsdException w:name="Outline List 1" w:semiHidden="1" w:unhideWhenUsed="1"/>
@@ -1562,11 +1741,9 @@
     <w:lsdException w:name="Table Subtle 1" w:semiHidden="1" w:unhideWhenUsed="1"/>
     <w:lsdException w:name="Table Subtle 2" w:semiHidden="1" w:unhideWhenUsed="1"/>
     <w:lsdException w:name="Table Web 1" w:semiHidden="1" w:unhideWhenUsed="1"/>
-    <w:lsdException w:name="Table Web 2" w:semiHidden="1" w:unhideWhenUsed="1"/>
     <w:lsdException w:name="Table Web 3" w:semiHidden="1" w:unhideWhenUsed="1"/>
     <w:lsdException w:name="Balloon Text" w:semiHidden="1" w:unhideWhenUsed="1"/>
     <w:lsdException w:name="Table Grid" w:uiPriority="39"/>
-    <w:lsdException w:name="Table Theme" w:semiHidden="1" w:unhideWhenUsed="1"/>
     <w:lsdException w:name="Placeholder Text" w:semiHidden="1"/>
     <w:lsdException w:name="No Spacing" w:uiPriority="1" w:qFormat="1"/>
     <w:lsdException w:name="Light Shading" w:uiPriority="60"/>
@@ -1786,6 +1963,8 @@
     <w:lsdException w:name="Smart Hyperlink" w:semiHidden="1" w:unhideWhenUsed="1"/>
     <w:lsdException w:name="Hashtag" w:semiHidden="1" w:unhideWhenUsed="1"/>
     <w:lsdException w:name="Unresolved Mention" w:semiHidden="1" w:unhideWhenUsed="1"/>
+    <w:lsdException w:name="Smart Link" w:semiHidden="1" w:unhideWhenUsed="1"/>
+    <w:lsdException w:name="Smart Link Error" w:semiHidden="1" w:unhideWhenUsed="1"/>
   </w:latentStyles>
   <w:style w:type="paragraph" w:default="1" w:styleId="Standard">
     <w:name w:val="Normal"/>

--- a/Aufgabe.docx
+++ b/Aufgabe.docx
@@ -1305,129 +1305,162 @@
           <w:highlight w:val="darkGreen"/>
         </w:rPr>
       </w:pPr>
+      <w:r>
+        <w:rPr>
+          <w:highlight w:val="darkGreen"/>
+        </w:rPr>
+        <w:t>AC01: Es kann mit einem Suchbegriff und/oder nach dem Typ eines Dokuments gesucht werden.</w:t>
+      </w:r>
+    </w:p>
+    <w:p>
+      <w:pPr>
+        <w:rPr>
+          <w:highlight w:val="darkGreen"/>
+        </w:rPr>
+      </w:pPr>
+      <w:r>
+        <w:rPr>
+          <w:highlight w:val="darkGreen"/>
+        </w:rPr>
+        <w:t>AC02: Wird ein Suchbegriff angegeben, wird in im Bezeichnung- sowie im Stichwortfeld gesucht.</w:t>
+      </w:r>
+    </w:p>
+    <w:p>
+      <w:pPr>
+        <w:rPr>
+          <w:highlight w:val="darkGreen"/>
+        </w:rPr>
+      </w:pPr>
+      <w:r>
+        <w:rPr>
+          <w:highlight w:val="darkGreen"/>
+        </w:rPr>
+        <w:t>AC03: Wird der [Suchen]-Butten betätigt wird nach Dokumenten welche den Filterkriterien entsprechend gesucht.</w:t>
+      </w:r>
+    </w:p>
+    <w:p>
+      <w:pPr>
+        <w:rPr>
+          <w:highlight w:val="darkGreen"/>
+        </w:rPr>
+      </w:pPr>
+      <w:r>
+        <w:rPr>
+          <w:highlight w:val="darkGreen"/>
+        </w:rPr>
+        <w:t xml:space="preserve">AC04: Das Resultat, wird im </w:t>
+      </w:r>
+      <w:proofErr w:type="spellStart"/>
+      <w:r>
+        <w:rPr>
+          <w:highlight w:val="darkGreen"/>
+        </w:rPr>
+        <w:t>DataGrid</w:t>
+      </w:r>
+      <w:proofErr w:type="spellEnd"/>
+      <w:r>
+        <w:rPr>
+          <w:highlight w:val="darkGreen"/>
+        </w:rPr>
+        <w:t xml:space="preserve"> angezeigt.</w:t>
+      </w:r>
+    </w:p>
+    <w:p>
+      <w:pPr>
+        <w:rPr>
+          <w:highlight w:val="darkGreen"/>
+        </w:rPr>
+      </w:pPr>
+      <w:r>
+        <w:rPr>
+          <w:highlight w:val="darkGreen"/>
+        </w:rPr>
+        <w:t>AC05: Wird auf den [</w:t>
+      </w:r>
+      <w:proofErr w:type="spellStart"/>
+      <w:r>
+        <w:rPr>
+          <w:highlight w:val="darkGreen"/>
+        </w:rPr>
+        <w:t>Reset</w:t>
+      </w:r>
+      <w:proofErr w:type="spellEnd"/>
+      <w:r>
+        <w:rPr>
+          <w:highlight w:val="darkGreen"/>
+        </w:rPr>
+        <w:t>]-Button geklickt, werden alle Filterkriterien sowie das Resultat zurückgesetzt.</w:t>
+      </w:r>
+    </w:p>
+    <w:p>
+      <w:pPr>
+        <w:rPr>
+          <w:highlight w:val="darkGreen"/>
+        </w:rPr>
+      </w:pPr>
+      <w:r>
+        <w:rPr>
+          <w:highlight w:val="darkGreen"/>
+        </w:rPr>
+        <w:t>AC06: Wurde ein Dokument markiert, kann auf den [Öffnen]-Button geklickt werden.</w:t>
+      </w:r>
+    </w:p>
+    <w:p>
+      <w:pPr>
+        <w:rPr>
+          <w:highlight w:val="darkGreen"/>
+        </w:rPr>
+      </w:pPr>
+      <w:r>
+        <w:rPr>
+          <w:highlight w:val="darkGreen"/>
+        </w:rPr>
+        <w:t xml:space="preserve">AC07: Wird auf den [Öffnen]-Button geklickt, </w:t>
+      </w:r>
+      <w:r>
+        <w:rPr>
+          <w:highlight w:val="darkGreen"/>
+        </w:rPr>
+        <w:t>wird das ausgewählte Dokument geöffnet.</w:t>
+      </w:r>
+    </w:p>
+    <w:p>
+      <w:pPr>
+        <w:rPr>
+          <w:highlight w:val="darkGreen"/>
+        </w:rPr>
+      </w:pPr>
+      <w:r>
+        <w:rPr>
+          <w:highlight w:val="darkGreen"/>
+        </w:rPr>
+        <w:t xml:space="preserve">AC08: Im </w:t>
+      </w:r>
+      <w:proofErr w:type="spellStart"/>
+      <w:r>
+        <w:rPr>
+          <w:highlight w:val="darkGreen"/>
+        </w:rPr>
+        <w:t>DataGrid</w:t>
+      </w:r>
+      <w:proofErr w:type="spellEnd"/>
+      <w:r>
+        <w:rPr>
+          <w:highlight w:val="darkGreen"/>
+        </w:rPr>
+        <w:t xml:space="preserve"> werden sämtliche Metadaten in Form von Columns angezeigt.</w:t>
+      </w:r>
+    </w:p>
+    <w:p/>
+    <w:p>
+      <w:pPr>
+        <w:pStyle w:val="berschrift3"/>
+      </w:pPr>
+      <w:r>
+        <w:t>Abgrenzungen</w:t>
+      </w:r>
       <w:bookmarkStart w:id="0" w:name="_GoBack"/>
-      <w:r>
-        <w:rPr>
-          <w:highlight w:val="darkGreen"/>
-        </w:rPr>
-        <w:t>AC01: Es kann mit einem Suchbegriff und/oder nach dem Typ eines Dokuments gesucht werden.</w:t>
-      </w:r>
-    </w:p>
-    <w:p>
-      <w:pPr>
-        <w:rPr>
-          <w:highlight w:val="darkGreen"/>
-        </w:rPr>
-      </w:pPr>
-      <w:r>
-        <w:rPr>
-          <w:highlight w:val="darkGreen"/>
-        </w:rPr>
-        <w:t>AC02: Wird ein Suchbegriff angegeben, wird in im Bezeichnung- sowie im Stichwortfeld gesucht.</w:t>
-      </w:r>
-    </w:p>
-    <w:p>
-      <w:pPr>
-        <w:rPr>
-          <w:highlight w:val="darkGreen"/>
-        </w:rPr>
-      </w:pPr>
-      <w:r>
-        <w:rPr>
-          <w:highlight w:val="darkGreen"/>
-        </w:rPr>
-        <w:t>AC03: Wird der [Suchen]-Butten betätigt wird nach Dokumenten welche den Filterkriterien entsprechend gesucht.</w:t>
-      </w:r>
-    </w:p>
-    <w:p>
-      <w:pPr>
-        <w:rPr>
-          <w:highlight w:val="darkGreen"/>
-        </w:rPr>
-      </w:pPr>
-      <w:r>
-        <w:rPr>
-          <w:highlight w:val="darkGreen"/>
-        </w:rPr>
-        <w:t xml:space="preserve">AC04: Das Resultat, wird im </w:t>
-      </w:r>
-      <w:proofErr w:type="spellStart"/>
-      <w:r>
-        <w:rPr>
-          <w:highlight w:val="darkGreen"/>
-        </w:rPr>
-        <w:t>DataGrid</w:t>
-      </w:r>
-      <w:proofErr w:type="spellEnd"/>
-      <w:r>
-        <w:rPr>
-          <w:highlight w:val="darkGreen"/>
-        </w:rPr>
-        <w:t xml:space="preserve"> angezeigt.</w:t>
-      </w:r>
-    </w:p>
-    <w:p>
-      <w:pPr>
-        <w:rPr>
-          <w:highlight w:val="darkGreen"/>
-        </w:rPr>
-      </w:pPr>
-      <w:r>
-        <w:rPr>
-          <w:highlight w:val="darkGreen"/>
-        </w:rPr>
-        <w:t>AC05: Wird auf den [</w:t>
-      </w:r>
-      <w:proofErr w:type="spellStart"/>
-      <w:r>
-        <w:rPr>
-          <w:highlight w:val="darkGreen"/>
-        </w:rPr>
-        <w:t>Reset</w:t>
-      </w:r>
-      <w:proofErr w:type="spellEnd"/>
-      <w:r>
-        <w:rPr>
-          <w:highlight w:val="darkGreen"/>
-        </w:rPr>
-        <w:t>]-Button geklickt, werden alle Filterkriterien sowie das Resultat zurückgesetzt.</w:t>
-      </w:r>
-    </w:p>
-    <w:bookmarkEnd w:id="0"/>
-    <w:p>
-      <w:r>
-        <w:t>AC06: Wurde ein Dokument markiert, kann auf den [Öffnen]-Button geklickt werden.</w:t>
-      </w:r>
-    </w:p>
-    <w:p>
-      <w:r>
-        <w:t xml:space="preserve">AC07: Wird auf den [Öffnen]-Button geklickt, </w:t>
-      </w:r>
-      <w:r>
-        <w:t>wird das ausgewählte Dokument geöffnet.</w:t>
-      </w:r>
-    </w:p>
-    <w:p>
-      <w:r>
-        <w:t xml:space="preserve">AC08: Im </w:t>
-      </w:r>
-      <w:proofErr w:type="spellStart"/>
-      <w:r>
-        <w:t>DataGrid</w:t>
-      </w:r>
-      <w:proofErr w:type="spellEnd"/>
-      <w:r>
-        <w:t xml:space="preserve"> werden sämtliche Metadaten in Form von Columns angezeigt.</w:t>
-      </w:r>
-    </w:p>
-    <w:p/>
-    <w:p>
-      <w:pPr>
-        <w:pStyle w:val="berschrift3"/>
-      </w:pPr>
-      <w:r>
-        <w:t>Abgrenzungen</w:t>
-      </w:r>
+      <w:bookmarkEnd w:id="0"/>
     </w:p>
     <w:p>
       <w:r>
@@ -1696,6 +1729,7 @@
     <w:lsdException w:name="HTML Sample" w:semiHidden="1" w:unhideWhenUsed="1"/>
     <w:lsdException w:name="HTML Typewriter" w:semiHidden="1" w:unhideWhenUsed="1"/>
     <w:lsdException w:name="HTML Variable" w:semiHidden="1" w:unhideWhenUsed="1"/>
+    <w:lsdException w:name="Normal Table" w:semiHidden="1" w:unhideWhenUsed="1"/>
     <w:lsdException w:name="annotation subject" w:semiHidden="1" w:unhideWhenUsed="1"/>
     <w:lsdException w:name="No List" w:semiHidden="1" w:unhideWhenUsed="1"/>
     <w:lsdException w:name="Outline List 1" w:semiHidden="1" w:unhideWhenUsed="1"/>
@@ -1741,9 +1775,11 @@
     <w:lsdException w:name="Table Subtle 1" w:semiHidden="1" w:unhideWhenUsed="1"/>
     <w:lsdException w:name="Table Subtle 2" w:semiHidden="1" w:unhideWhenUsed="1"/>
     <w:lsdException w:name="Table Web 1" w:semiHidden="1" w:unhideWhenUsed="1"/>
+    <w:lsdException w:name="Table Web 2" w:semiHidden="1" w:unhideWhenUsed="1"/>
     <w:lsdException w:name="Table Web 3" w:semiHidden="1" w:unhideWhenUsed="1"/>
     <w:lsdException w:name="Balloon Text" w:semiHidden="1" w:unhideWhenUsed="1"/>
     <w:lsdException w:name="Table Grid" w:uiPriority="39"/>
+    <w:lsdException w:name="Table Theme" w:semiHidden="1" w:unhideWhenUsed="1"/>
     <w:lsdException w:name="Placeholder Text" w:semiHidden="1"/>
     <w:lsdException w:name="No Spacing" w:uiPriority="1" w:qFormat="1"/>
     <w:lsdException w:name="Light Shading" w:uiPriority="60"/>
